--- a/www/chapters/CFM98400-comp.docx
+++ b/www/chapters/CFM98400-comp.docx
@@ -15,10 +15,10 @@
     <w:p>
       <w:pPr>
         <w:rPr>
-          <w:ins w:id="1" w:author="Comparison" w:date="2019-10-25T00:14:00Z"/>
+          <w:ins w:id="1" w:author="Comparison" w:date="2019-10-30T19:07:00Z"/>
         </w:rPr>
       </w:pPr>
-      <w:ins w:id="2" w:author="Comparison" w:date="2019-10-25T00:14:00Z">
+      <w:ins w:id="2" w:author="Comparison" w:date="2019-10-30T19:07:00Z">
         <w:r>
           <w:t>CFM98410    Administration: overview</w:t>
         </w:r>
@@ -55,7 +55,7 @@
     <w:p>
       <w:pPr>
         <w:rPr>
-          <w:ins w:id="3" w:author="Comparison" w:date="2019-10-25T00:14:00Z"/>
+          <w:ins w:id="3" w:author="Comparison" w:date="2019-10-30T19:07:00Z"/>
         </w:rPr>
       </w:pPr>
       <w:r>
@@ -63,7 +63,7 @@
       </w:r>
     </w:p>
     <w:p>
-      <w:ins w:id="4" w:author="Comparison" w:date="2019-10-25T00:14:00Z">
+      <w:ins w:id="4" w:author="Comparison" w:date="2019-10-30T19:07:00Z">
         <w:r>
           <w:t xml:space="preserve"> Next page</w:t>
         </w:r>
@@ -11670,7 +11670,7 @@
     <w:hidden/>
     <w:uiPriority w:val="99"/>
     <w:semiHidden/>
-    <w:rsid w:val="0016174F"/>
+    <w:rsid w:val="007E4F03"/>
     <w:pPr>
       <w:spacing w:after="0" w:line="240" w:lineRule="auto"/>
     </w:pPr>
@@ -11682,7 +11682,7 @@
     <w:uiPriority w:val="99"/>
     <w:semiHidden/>
     <w:unhideWhenUsed/>
-    <w:rsid w:val="0016174F"/>
+    <w:rsid w:val="007E4F03"/>
     <w:pPr>
       <w:spacing w:after="0" w:line="240" w:lineRule="auto"/>
     </w:pPr>
@@ -11698,7 +11698,7 @@
     <w:link w:val="BalloonText"/>
     <w:uiPriority w:val="99"/>
     <w:semiHidden/>
-    <w:rsid w:val="0016174F"/>
+    <w:rsid w:val="007E4F03"/>
     <w:rPr>
       <w:rFonts w:ascii="Segoe UI" w:hAnsi="Segoe UI" w:cs="Segoe UI"/>
       <w:sz w:val="18"/>
@@ -12033,7 +12033,7 @@
 </file>
 
 <file path=customXml/itemProps1.xml><?xml version="1.0" encoding="utf-8"?>
-<ds:datastoreItem xmlns:ds="http://schemas.openxmlformats.org/officeDocument/2006/customXml" ds:itemID="{2DEA3075-D954-4FDE-8533-8632B3BF4C5B}">
+<ds:datastoreItem xmlns:ds="http://schemas.openxmlformats.org/officeDocument/2006/customXml" ds:itemID="{F29FE6F6-00D0-4194-B5EB-8116E88F6FB7}">
   <ds:schemaRefs>
     <ds:schemaRef ds:uri="http://schemas.openxmlformats.org/officeDocument/2006/bibliography"/>
   </ds:schemaRefs>
